--- a/Group member only/SES-School webpage_draft.docx
+++ b/Group member only/SES-School webpage_draft.docx
@@ -44,7 +44,15 @@
           <w:i/>
           <w:iCs/>
         </w:rPr>
-        <w:t xml:space="preserve"> globally</w:t>
+        <w:t xml:space="preserve"> </w:t>
+      </w:r>
+      <w:proofErr w:type="gramStart"/>
+      <w:r>
+        <w:rPr>
+          <w:i/>
+          <w:iCs/>
+        </w:rPr>
+        <w:t>globally</w:t>
       </w:r>
       <w:r>
         <w:rPr>
@@ -58,7 +66,15 @@
           <w:i/>
           <w:iCs/>
         </w:rPr>
-        <w:t>focused, multi-scal</w:t>
+        <w:t>focused</w:t>
+      </w:r>
+      <w:proofErr w:type="gramEnd"/>
+      <w:r>
+        <w:rPr>
+          <w:i/>
+          <w:iCs/>
+        </w:rPr>
+        <w:t>, multi-scal</w:t>
       </w:r>
       <w:r>
         <w:rPr>
@@ -440,7 +456,21 @@
           <w:i/>
           <w:iCs/>
         </w:rPr>
-        <w:t xml:space="preserve">UK, South Africa, </w:t>
+        <w:t>UK,</w:t>
+      </w:r>
+      <w:r>
+        <w:rPr>
+          <w:i/>
+          <w:iCs/>
+        </w:rPr>
+        <w:t xml:space="preserve"> Italy,</w:t>
+      </w:r>
+      <w:r>
+        <w:rPr>
+          <w:i/>
+          <w:iCs/>
+        </w:rPr>
+        <w:t xml:space="preserve"> South Africa, </w:t>
       </w:r>
       <w:r>
         <w:rPr>
@@ -932,12 +962,21 @@
           <w:iCs/>
         </w:rPr>
       </w:pPr>
-      <w:r>
-        <w:rPr>
-          <w:i/>
-          <w:iCs/>
-        </w:rPr>
-        <w:t>Bhan, G; Keith, M Parnell, S and Pieterse, E (2025) Cities rethought: A New Urban Disposition, Polity; London</w:t>
+      <w:proofErr w:type="spellStart"/>
+      <w:r>
+        <w:rPr>
+          <w:i/>
+          <w:iCs/>
+        </w:rPr>
+        <w:t>MacLeavy</w:t>
+      </w:r>
+      <w:proofErr w:type="spellEnd"/>
+      <w:r>
+        <w:rPr>
+          <w:i/>
+          <w:iCs/>
+        </w:rPr>
+        <w:t>, J (2025) Enduring Austerity: The Uneven Geographies of the Post-Welfare State, Bristol University Press: Bristol</w:t>
       </w:r>
     </w:p>
     <w:p>
@@ -957,6 +996,41 @@
           <w:i/>
           <w:iCs/>
         </w:rPr>
+        <w:t>Bhan, G; Keith, M Parnell, S and Pieterse, E (2025) Cities rethought: A New Urban Disposition, Polity</w:t>
+      </w:r>
+      <w:r>
+        <w:rPr>
+          <w:i/>
+          <w:iCs/>
+        </w:rPr>
+        <w:t>:</w:t>
+      </w:r>
+      <w:r>
+        <w:rPr>
+          <w:i/>
+          <w:iCs/>
+        </w:rPr>
+        <w:t xml:space="preserve"> London</w:t>
+      </w:r>
+    </w:p>
+    <w:p>
+      <w:pPr>
+        <w:pStyle w:val="ListParagraph"/>
+        <w:numPr>
+          <w:ilvl w:val="0"/>
+          <w:numId w:val="4"/>
+        </w:numPr>
+        <w:rPr>
+          <w:i/>
+          <w:iCs/>
+        </w:rPr>
+      </w:pPr>
+      <w:r>
+        <w:rPr>
+          <w:i/>
+          <w:iCs/>
+        </w:rPr>
+        <w:lastRenderedPageBreak/>
         <w:t>Shi, Q., Liu, T., &amp; Peng, R. (2024). </w:t>
       </w:r>
       <w:hyperlink r:id="rId5" w:tooltip="https://doi.org/10.1177/00420980231223088" w:history="1">
@@ -982,7 +1056,6 @@
         <w:rPr>
           <w:noProof/>
         </w:rPr>
-        <w:lastRenderedPageBreak/>
         <w:drawing>
           <wp:inline distT="0" distB="0" distL="0" distR="0" wp14:anchorId="363CDB15" wp14:editId="5A37296A">
             <wp:extent cx="5731510" cy="2571750"/>
